--- a/AutoMapper/Profiles.docx
+++ b/AutoMapper/Profiles.docx
@@ -1,6 +1,6 @@
 
 <file path=word/document.xml><?xml version="1.0" encoding="utf-8"?>
-<w:document xmlns:wpc="http://schemas.microsoft.com/office/word/2010/wordprocessingCanvas" xmlns:cx="http://schemas.microsoft.com/office/drawing/2014/chartex" xmlns:cx1="http://schemas.microsoft.com/office/drawing/2015/9/8/chartex" xmlns:cx2="http://schemas.microsoft.com/office/drawing/2015/10/21/chartex" xmlns:cx3="http://schemas.microsoft.com/office/drawing/2016/5/9/chartex" xmlns:cx4="http://schemas.microsoft.com/office/drawing/2016/5/10/chartex" xmlns:cx5="http://schemas.microsoft.com/office/drawing/2016/5/11/chartex" xmlns:cx6="http://schemas.microsoft.com/office/drawing/2016/5/12/chartex" xmlns:cx7="http://schemas.microsoft.com/office/drawing/2016/5/13/chartex" xmlns:cx8="http://schemas.microsoft.com/office/drawing/2016/5/14/chartex" xmlns:mc="http://schemas.openxmlformats.org/markup-compatibility/2006" xmlns:aink="http://schemas.microsoft.com/office/drawing/2016/ink" xmlns:am3d="http://schemas.microsoft.com/office/drawing/2017/model3d" xmlns:o="urn:schemas-microsoft-com:office:office" xmlns:r="http://schemas.openxmlformats.org/officeDocument/2006/relationships" xmlns:m="http://schemas.openxmlformats.org/officeDocument/2006/math" xmlns:v="urn:schemas-microsoft-com:vml" xmlns:wp14="http://schemas.microsoft.com/office/word/2010/wordprocessingDrawing" xmlns:wp="http://schemas.openxmlformats.org/drawingml/2006/wordprocessingDrawing" xmlns:w10="urn:schemas-microsoft-com:office:word" xmlns:w="http://schemas.openxmlformats.org/wordprocessingml/2006/main" xmlns:w14="http://schemas.microsoft.com/office/word/2010/wordml" xmlns:w15="http://schemas.microsoft.com/office/word/2012/wordml" xmlns:w16cex="http://schemas.microsoft.com/office/word/2018/wordml/cex" xmlns:w16cid="http://schemas.microsoft.com/office/word/2016/wordml/cid" xmlns:w16="http://schemas.microsoft.com/office/word/2018/wordml" xmlns:w16sdtdh="http://schemas.microsoft.com/office/word/2020/wordml/sdtdatahash" xmlns:w16se="http://schemas.microsoft.com/office/word/2015/wordml/symex" xmlns:wpg="http://schemas.microsoft.com/office/word/2010/wordprocessingGroup" xmlns:wpi="http://schemas.microsoft.com/office/word/2010/wordprocessingInk" xmlns:wne="http://schemas.microsoft.com/office/word/2006/wordml" xmlns:wps="http://schemas.microsoft.com/office/word/2010/wordprocessingShape" mc:Ignorable="w14 w15 w16se w16cid w16 w16cex w16sdtdh wp14">
+<w:document xmlns:wpc="http://schemas.microsoft.com/office/word/2010/wordprocessingCanvas" xmlns:cx="http://schemas.microsoft.com/office/drawing/2014/chartex" xmlns:cx1="http://schemas.microsoft.com/office/drawing/2015/9/8/chartex" xmlns:cx2="http://schemas.microsoft.com/office/drawing/2015/10/21/chartex" xmlns:cx3="http://schemas.microsoft.com/office/drawing/2016/5/9/chartex" xmlns:cx4="http://schemas.microsoft.com/office/drawing/2016/5/10/chartex" xmlns:cx5="http://schemas.microsoft.com/office/drawing/2016/5/11/chartex" xmlns:cx6="http://schemas.microsoft.com/office/drawing/2016/5/12/chartex" xmlns:cx7="http://schemas.microsoft.com/office/drawing/2016/5/13/chartex" xmlns:cx8="http://schemas.microsoft.com/office/drawing/2016/5/14/chartex" xmlns:mc="http://schemas.openxmlformats.org/markup-compatibility/2006" xmlns:aink="http://schemas.microsoft.com/office/drawing/2016/ink" xmlns:am3d="http://schemas.microsoft.com/office/drawing/2017/model3d" xmlns:o="urn:schemas-microsoft-com:office:office" xmlns:r="http://schemas.openxmlformats.org/officeDocument/2006/relationships" xmlns:m="http://schemas.openxmlformats.org/officeDocument/2006/math" xmlns:v="urn:schemas-microsoft-com:vml" xmlns:wp14="http://schemas.microsoft.com/office/word/2010/wordprocessingDrawing" xmlns:wp="http://schemas.openxmlformats.org/drawingml/2006/wordprocessingDrawing" xmlns:w10="urn:schemas-microsoft-com:office:word" xmlns:w="http://schemas.openxmlformats.org/wordprocessingml/2006/main" xmlns:w14="http://schemas.microsoft.com/office/word/2010/wordml" xmlns:w15="http://schemas.microsoft.com/office/word/2012/wordml" xmlns:w16cid="http://schemas.microsoft.com/office/word/2016/wordml/cid" xmlns:w16se="http://schemas.microsoft.com/office/word/2015/wordml/symex" xmlns:wpg="http://schemas.microsoft.com/office/word/2010/wordprocessingGroup" xmlns:wpi="http://schemas.microsoft.com/office/word/2010/wordprocessingInk" xmlns:wne="http://schemas.microsoft.com/office/word/2006/wordml" xmlns:wps="http://schemas.microsoft.com/office/word/2010/wordprocessingShape" mc:Ignorable="w14 w15 w16se w16cid wp14">
   <w:body>
     <w:p>
       <w:r>
@@ -26,18 +26,60 @@
       </w:r>
     </w:p>
     <w:p>
-      <w:pPr>
+      <w:r>
+        <w:t xml:space="preserve">Вообще, это не совсем корректно – использование одинаковых наборов типов для различных преобразований. В этом случае при загрузке профилей через </w:t>
+      </w:r>
+      <w:r>
         <w:rPr>
           <w:lang w:val="en-US"/>
         </w:rPr>
-      </w:pPr>
+        <w:t>DI</w:t>
+      </w:r>
+      <w:r>
+        <w:t xml:space="preserve"> ошибки не будет, но произойдет перегрузка логики последним методом (т.е. предыдущее преобразование затрется).</w:t>
+      </w:r>
+    </w:p>
+    <w:p>
+      <w:r>
+        <w:t xml:space="preserve">Поэтому при определении сервисов </w:t>
+      </w:r>
+      <w:proofErr w:type="spellStart"/>
+      <w:r>
+        <w:rPr>
+          <w:lang w:val="en-US"/>
+        </w:rPr>
+        <w:t>automapper</w:t>
+      </w:r>
+      <w:proofErr w:type="spellEnd"/>
+      <w:r>
+        <w:t xml:space="preserve"> </w:t>
+      </w:r>
+      <w:r>
+        <w:t xml:space="preserve">указываем типы с логикой, в которой не повторяются типы для преобразований. А отдельную </w:t>
+      </w:r>
+      <w:proofErr w:type="spellStart"/>
+      <w:r>
+        <w:t>кастомную</w:t>
+      </w:r>
+      <w:proofErr w:type="spellEnd"/>
+      <w:r>
+        <w:t xml:space="preserve"> логику преобразований вызываем напрямую, без </w:t>
+      </w:r>
+      <w:r>
+        <w:rPr>
+          <w:lang w:val="en-US"/>
+        </w:rPr>
+        <w:t>DI</w:t>
+      </w:r>
+      <w:r>
+        <w:t>.</w:t>
+      </w:r>
+    </w:p>
+    <w:p>
       <w:r>
         <w:t>Определяем профили</w:t>
       </w:r>
       <w:r>
-        <w:rPr>
-          <w:lang w:val="en-US"/>
-        </w:rPr>
         <w:t>:</w:t>
       </w:r>
     </w:p>
@@ -136,36 +178,22 @@
       </w:r>
     </w:p>
     <w:p>
-      <w:pPr>
-        <w:rPr>
-          <w:b/>
-          <w:bCs/>
-        </w:rPr>
-      </w:pPr>
-      <w:r>
-        <w:rPr>
-          <w:b/>
-          <w:bCs/>
-        </w:rPr>
-        <w:t>Тут важный момент!!!!!</w:t>
-      </w:r>
-    </w:p>
-    <w:p>
-      <w:r>
-        <w:t xml:space="preserve">Последующий профиль ЗАТИРАЕТ предыдущий, если использовать </w:t>
+      <w:r>
+        <w:t xml:space="preserve">Обращаемся к </w:t>
       </w:r>
       <w:proofErr w:type="spellStart"/>
       <w:r>
-        <w:t>автомаппер</w:t>
+        <w:t>мапперу</w:t>
       </w:r>
       <w:proofErr w:type="spellEnd"/>
       <w:r>
-        <w:t xml:space="preserve"> по умолчанию.</w:t>
-      </w:r>
-    </w:p>
-    <w:p>
-      <w:r>
-        <w:t xml:space="preserve">Поэтому если через </w:t>
+        <w:t xml:space="preserve"> не по умолчанию, а указываем нужный нам профиль</w:t>
+      </w:r>
+      <w:r>
+        <w:t xml:space="preserve"> </w:t>
+      </w:r>
+      <w:r>
+        <w:t xml:space="preserve">без использования </w:t>
       </w:r>
       <w:r>
         <w:rPr>
@@ -174,86 +202,16 @@
         <w:t>DI</w:t>
       </w:r>
       <w:r>
-        <w:t xml:space="preserve"> </w:t>
-      </w:r>
-      <w:proofErr w:type="spellStart"/>
-      <w:r>
-        <w:t>маппим</w:t>
-      </w:r>
-      <w:proofErr w:type="spellEnd"/>
-      <w:r>
-        <w:t xml:space="preserve"> </w:t>
-      </w:r>
-      <w:r>
-        <w:t xml:space="preserve">и используем обычным образом, без </w:t>
-      </w:r>
-      <w:proofErr w:type="spellStart"/>
-      <w:r>
-        <w:t>указзания</w:t>
-      </w:r>
-      <w:proofErr w:type="spellEnd"/>
-      <w:r>
-        <w:t xml:space="preserve"> профиля – будет применяться преобразование, чья логика в профиле, который указан последним в </w:t>
+        <w:t xml:space="preserve">, в нашем случае – класс профиля </w:t>
       </w:r>
       <w:r>
         <w:rPr>
           <w:lang w:val="en-US"/>
         </w:rPr>
-        <w:t>cs</w:t>
-      </w:r>
-      <w:r>
-        <w:t>-</w:t>
-      </w:r>
-      <w:r>
-        <w:t xml:space="preserve">файле (!!!). Разносить по разным файлам не пробовал, </w:t>
-      </w:r>
-      <w:proofErr w:type="spellStart"/>
-      <w:r>
-        <w:t>хз</w:t>
-      </w:r>
-      <w:proofErr w:type="spellEnd"/>
-      <w:r>
-        <w:t>.</w:t>
-      </w:r>
-    </w:p>
-    <w:p>
-      <w:r>
-        <w:t xml:space="preserve">Поэтому – в начале </w:t>
-      </w:r>
-      <w:r>
-        <w:rPr>
-          <w:lang w:val="en-US"/>
-        </w:rPr>
-        <w:t>cs</w:t>
-      </w:r>
-      <w:r>
-        <w:t>-</w:t>
-      </w:r>
-      <w:r>
-        <w:t>файла указываем</w:t>
-      </w:r>
-      <w:r>
-        <w:t xml:space="preserve"> класс профиля с</w:t>
-      </w:r>
-      <w:r>
-        <w:t xml:space="preserve"> наиболее специфи</w:t>
-      </w:r>
-      <w:r>
-        <w:t>чной логикой</w:t>
-      </w:r>
-      <w:r>
-        <w:t>, далее – класс с более общей логикой</w:t>
-      </w:r>
-      <w:r>
-        <w:t>. В результате по умолчанию у нас будет отрабатываться логика из 2-го класса (который ниже расположен).</w:t>
-      </w:r>
-    </w:p>
-    <w:p>
-      <w:r>
-        <w:t>Объявляем оба профиля в сервисах</w:t>
-      </w:r>
-      <w:r>
-        <w:t>:</w:t>
+        <w:t>Mapping</w:t>
+      </w:r>
+      <w:r>
+        <w:t>2:</w:t>
       </w:r>
     </w:p>
     <w:p>
@@ -261,11 +219,12 @@
         <w:rPr>
           <w:noProof/>
         </w:rPr>
+        <w:lastRenderedPageBreak/>
         <w:drawing>
-          <wp:inline distT="0" distB="0" distL="0" distR="0" wp14:anchorId="2BB2FC2E" wp14:editId="49268401">
-            <wp:extent cx="5731510" cy="297815"/>
-            <wp:effectExtent l="0" t="0" r="2540" b="6985"/>
-            <wp:docPr id="3" name="Picture 3"/>
+          <wp:inline distT="0" distB="0" distL="0" distR="0" wp14:anchorId="2BB2EB92" wp14:editId="2C54DEDC">
+            <wp:extent cx="5731510" cy="1137285"/>
+            <wp:effectExtent l="0" t="0" r="2540" b="5715"/>
+            <wp:docPr id="4" name="Picture 4"/>
             <wp:cNvGraphicFramePr>
               <a:graphicFrameLocks xmlns:a="http://schemas.openxmlformats.org/drawingml/2006/main" noChangeAspect="1"/>
             </wp:cNvGraphicFramePr>
@@ -285,7 +244,7 @@
                   <pic:spPr>
                     <a:xfrm>
                       <a:off x="0" y="0"/>
-                      <a:ext cx="5731510" cy="297815"/>
+                      <a:ext cx="5731510" cy="1137285"/>
                     </a:xfrm>
                     <a:prstGeom prst="rect">
                       <a:avLst/>
@@ -298,9 +257,19 @@
         </w:drawing>
       </w:r>
     </w:p>
-    <w:p>
-      <w:r>
-        <w:t>Для обращения к 1-му профилю – делаем так</w:t>
+    <w:p/>
+    <w:p>
+      <w:r>
+        <w:t>Для работы с другой логикой – работаем как обычно</w:t>
+      </w:r>
+      <w:r>
+        <w:t xml:space="preserve">. В этом случае будет вызван профиль </w:t>
+      </w:r>
+      <w:r>
+        <w:rPr>
+          <w:lang w:val="en-US"/>
+        </w:rPr>
+        <w:t>Mapping</w:t>
       </w:r>
       <w:r>
         <w:t>:</w:t>
@@ -308,37 +277,14 @@
     </w:p>
     <w:p>
       <w:r>
-        <w:lastRenderedPageBreak/>
-        <w:t xml:space="preserve">Обращаемся к </w:t>
-      </w:r>
-      <w:proofErr w:type="spellStart"/>
-      <w:r>
-        <w:t>мапперу</w:t>
-      </w:r>
-      <w:proofErr w:type="spellEnd"/>
-      <w:r>
-        <w:t xml:space="preserve"> не по умолчанию, а указываем нужный нам профиль, в нашем случае – класс профиля </w:t>
-      </w:r>
-      <w:r>
-        <w:rPr>
-          <w:lang w:val="en-US"/>
-        </w:rPr>
-        <w:t>Mapping</w:t>
-      </w:r>
-      <w:r>
-        <w:t>2:</w:t>
-      </w:r>
-    </w:p>
-    <w:p>
-      <w:r>
         <w:rPr>
           <w:noProof/>
         </w:rPr>
         <w:drawing>
-          <wp:inline distT="0" distB="0" distL="0" distR="0" wp14:anchorId="2BB2EB92" wp14:editId="2C54DEDC">
-            <wp:extent cx="5731510" cy="1137285"/>
-            <wp:effectExtent l="0" t="0" r="2540" b="5715"/>
-            <wp:docPr id="4" name="Picture 4"/>
+          <wp:inline distT="0" distB="0" distL="0" distR="0" wp14:anchorId="0F087920" wp14:editId="531B88B5">
+            <wp:extent cx="5730737" cy="1889924"/>
+            <wp:effectExtent l="0" t="0" r="3810" b="0"/>
+            <wp:docPr id="5" name="Picture 5"/>
             <wp:cNvGraphicFramePr>
               <a:graphicFrameLocks xmlns:a="http://schemas.openxmlformats.org/drawingml/2006/main" noChangeAspect="1"/>
             </wp:cNvGraphicFramePr>
@@ -358,7 +304,7 @@
                   <pic:spPr>
                     <a:xfrm>
                       <a:off x="0" y="0"/>
-                      <a:ext cx="5731510" cy="1137285"/>
+                      <a:ext cx="5730737" cy="1889924"/>
                     </a:xfrm>
                     <a:prstGeom prst="rect">
                       <a:avLst/>
@@ -374,10 +320,19 @@
     <w:p/>
     <w:p>
       <w:r>
-        <w:t>Для работы с другой логикой – работаем как обычно</w:t>
-      </w:r>
-      <w:r>
-        <w:t>:</w:t>
+        <w:t xml:space="preserve">Если у нас типы преобразований не повторяются, их вполне можно разносить по разным классам и профилям, и их уже объявлять при инициализации </w:t>
+      </w:r>
+      <w:r>
+        <w:rPr>
+          <w:lang w:val="en-US"/>
+        </w:rPr>
+        <w:t>DI</w:t>
+      </w:r>
+      <w:r>
+        <w:t xml:space="preserve"> </w:t>
+      </w:r>
+      <w:r>
+        <w:t xml:space="preserve">в виде массива типов, например – </w:t>
       </w:r>
     </w:p>
     <w:p>
@@ -386,18 +341,16 @@
           <w:noProof/>
         </w:rPr>
         <w:drawing>
-          <wp:inline distT="0" distB="0" distL="0" distR="0" wp14:anchorId="0F087920" wp14:editId="531B88B5">
-            <wp:extent cx="5730737" cy="1889924"/>
-            <wp:effectExtent l="0" t="0" r="3810" b="0"/>
-            <wp:docPr id="5" name="Picture 5"/>
-            <wp:cNvGraphicFramePr>
-              <a:graphicFrameLocks xmlns:a="http://schemas.openxmlformats.org/drawingml/2006/main" noChangeAspect="1"/>
-            </wp:cNvGraphicFramePr>
+          <wp:inline distT="0" distB="0" distL="0" distR="0" wp14:anchorId="2480150E" wp14:editId="4E636EEA">
+            <wp:extent cx="5731510" cy="297815"/>
+            <wp:effectExtent l="0" t="0" r="2540" b="6985"/>
+            <wp:docPr id="3" name="Picture 3"/>
+            <wp:cNvGraphicFramePr/>
             <a:graphic xmlns:a="http://schemas.openxmlformats.org/drawingml/2006/main">
               <a:graphicData uri="http://schemas.openxmlformats.org/drawingml/2006/picture">
                 <pic:pic xmlns:pic="http://schemas.openxmlformats.org/drawingml/2006/picture">
                   <pic:nvPicPr>
-                    <pic:cNvPr id="1" name=""/>
+                    <pic:cNvPr id="3" name="Picture 3"/>
                     <pic:cNvPicPr/>
                   </pic:nvPicPr>
                   <pic:blipFill>
@@ -409,7 +362,7 @@
                   <pic:spPr>
                     <a:xfrm>
                       <a:off x="0" y="0"/>
-                      <a:ext cx="5730737" cy="1889924"/>
+                      <a:ext cx="5731510" cy="297815"/>
                     </a:xfrm>
                     <a:prstGeom prst="rect">
                       <a:avLst/>
@@ -424,15 +377,19 @@
     </w:p>
     <w:p>
       <w:r>
-        <w:rPr>
-          <w:b/>
-          <w:bCs/>
-        </w:rPr>
-        <w:t>Возможно, более корректным будет и во втором профиле указывать нужный профиль,</w:t>
-      </w:r>
-      <w:r>
-        <w:t xml:space="preserve"> но и по умолчанию также работает.</w:t>
-      </w:r>
+        <w:t xml:space="preserve">И далее использовать как обычно через </w:t>
+      </w:r>
+      <w:r>
+        <w:rPr>
+          <w:lang w:val="en-US"/>
+        </w:rPr>
+        <w:t>DI</w:t>
+      </w:r>
+      <w:r>
+        <w:t>, будут автоматически подтягиваться нужные типы для преобразования.</w:t>
+      </w:r>
+      <w:bookmarkStart w:id="0" w:name="_GoBack"/>
+      <w:bookmarkEnd w:id="0"/>
     </w:p>
     <w:sectPr>
       <w:pgSz w:w="11906" w:h="16838"/>
@@ -445,7 +402,7 @@
 </file>
 
 <file path=word/styles.xml><?xml version="1.0" encoding="utf-8"?>
-<w:styles xmlns:mc="http://schemas.openxmlformats.org/markup-compatibility/2006" xmlns:r="http://schemas.openxmlformats.org/officeDocument/2006/relationships" xmlns:w="http://schemas.openxmlformats.org/wordprocessingml/2006/main" xmlns:w14="http://schemas.microsoft.com/office/word/2010/wordml" xmlns:w15="http://schemas.microsoft.com/office/word/2012/wordml" xmlns:w16cex="http://schemas.microsoft.com/office/word/2018/wordml/cex" xmlns:w16cid="http://schemas.microsoft.com/office/word/2016/wordml/cid" xmlns:w16="http://schemas.microsoft.com/office/word/2018/wordml" xmlns:w16sdtdh="http://schemas.microsoft.com/office/word/2020/wordml/sdtdatahash" xmlns:w16se="http://schemas.microsoft.com/office/word/2015/wordml/symex" mc:Ignorable="w14 w15 w16se w16cid w16 w16cex w16sdtdh">
+<w:styles xmlns:mc="http://schemas.openxmlformats.org/markup-compatibility/2006" xmlns:r="http://schemas.openxmlformats.org/officeDocument/2006/relationships" xmlns:w="http://schemas.openxmlformats.org/wordprocessingml/2006/main" xmlns:w14="http://schemas.microsoft.com/office/word/2010/wordml" xmlns:w15="http://schemas.microsoft.com/office/word/2012/wordml" xmlns:w16cid="http://schemas.microsoft.com/office/word/2016/wordml/cid" xmlns:w16se="http://schemas.microsoft.com/office/word/2015/wordml/symex" mc:Ignorable="w14 w15 w16se w16cid">
   <w:docDefaults>
     <w:rPrDefault>
       <w:rPr>
@@ -461,7 +418,7 @@
       </w:pPr>
     </w:pPrDefault>
   </w:docDefaults>
-  <w:latentStyles w:defLockedState="0" w:defUIPriority="99" w:defSemiHidden="0" w:defUnhideWhenUsed="0" w:defQFormat="0" w:count="376">
+  <w:latentStyles w:defLockedState="0" w:defUIPriority="99" w:defSemiHidden="0" w:defUnhideWhenUsed="0" w:defQFormat="0" w:count="375">
     <w:lsdException w:name="Normal" w:uiPriority="0" w:qFormat="1"/>
     <w:lsdException w:name="heading 1" w:uiPriority="9" w:qFormat="1"/>
     <w:lsdException w:name="heading 2" w:semiHidden="1" w:uiPriority="9" w:unhideWhenUsed="1" w:qFormat="1"/>
@@ -837,7 +794,6 @@
     <w:lsdException w:name="Smart Hyperlink" w:semiHidden="1" w:unhideWhenUsed="1"/>
     <w:lsdException w:name="Hashtag" w:semiHidden="1" w:unhideWhenUsed="1"/>
     <w:lsdException w:name="Unresolved Mention" w:semiHidden="1" w:unhideWhenUsed="1"/>
-    <w:lsdException w:name="Smart Link" w:semiHidden="1" w:unhideWhenUsed="1"/>
   </w:latentStyles>
   <w:style w:type="paragraph" w:default="1" w:styleId="Normal">
     <w:name w:val="Normal"/>
